--- a/lab1/PSI.docx
+++ b/lab1/PSI.docx
@@ -504,11 +504,7 @@
       </w:pPr>
       <w:r>
         <w:rPr/>
-        <w:t xml:space="preserve">Skorzystałem z następującego algorytmu uczenia: </w:t>
-      </w:r>
-      <w:r>
-        <w:rPr/>
-        <w:t>Wylosowałem początkowe wagi z zakresu &lt;-0.5, 0.5&gt;.  Na podstawie przygotowanych danych porównałem otrzymywany wynik. W przypadku gdy wynik był inny niż oczekiwany obliczałem błąd ( różnicę pomiędzy wynikiem oczekiwanym a rzeczywistym) a następnie modyfikowałem wagi w następujący sposób: Modyfikuję wagi: Waga=Waga+współczynnik_uczenia*e*dana_wejściowa, oraz  b=b+ współczynnik_uczenia *e. Następnie sprawdzałem błąd średniokwadratowy, jeśli e&gt;0 to powtarzałem proces uczenia.</w:t>
+        <w:t>Skorzystałem z następującego algorytmu uczenia: Wylosowałem początkowe wagi z zakresu &lt;-0.5, 0.5&gt;.  Na podstawie przygotowanych danych porównałem otrzymywany wynik. W przypadku gdy wynik był inny niż oczekiwany obliczałem błąd ( różnicę pomiędzy wynikiem oczekiwanym a rzeczywistym) a następnie modyfikowałem wagi w następujący sposób: Modyfikuję wagi: Waga=Waga+współczynnik_uczenia*e*dana_wejściowa, oraz  b=b+ współczynnik_uczenia *e. Następnie sprawdzałem błąd średniokwadratowy, jeśli e&gt;0 to powtarzałem proces uczenia.</w:t>
       </w:r>
     </w:p>
     <w:p>
@@ -725,7 +721,7 @@
     <w:p>
       <w:pPr>
         <w:pStyle w:val="ListParagraph"/>
-        <w:ind w:right="0" w:hanging="0"/>
+        <w:ind w:left="720" w:right="0" w:hanging="0"/>
         <w:jc w:val="both"/>
         <w:rPr/>
       </w:pPr>
@@ -767,11 +763,7 @@
       </w:pPr>
       <w:r>
         <w:rPr/>
-        <w:t xml:space="preserve">Neuron ma realizować procedurę </w:t>
-      </w:r>
-      <w:r>
-        <w:rPr/>
-        <w:t>AND</w:t>
+        <w:t>Neuron ma realizować procedurę AND</w:t>
       </w:r>
     </w:p>
     <w:p>
@@ -792,32 +784,8 @@
         <w:rPr/>
       </w:pPr>
       <w:r>
-        <w:object>
-          <v:shape id="ole_rId2" style="width:295.75pt;height:110.4pt" o:ole="">
-            <v:imagedata r:id="rId3" o:title=""/>
-          </v:shape>
-          <o:OLEObject Type="Embed" ProgID="Excel.Sheet.12" ShapeID="ole_rId2" DrawAspect="Content" ObjectID="_1758234720" r:id="rId2"/>
-        </w:object>
-      </w:r>
-      <w:r>
-        <w:rPr/>
-        <w:t xml:space="preserve">Dane wyjściowe: {0, </w:t>
-      </w:r>
-      <w:r>
-        <w:rPr/>
-        <w:t>0</w:t>
-      </w:r>
-      <w:r>
-        <w:rPr/>
-        <w:t xml:space="preserve">, </w:t>
-      </w:r>
-      <w:r>
-        <w:rPr/>
-        <w:t>0</w:t>
-      </w:r>
-      <w:r>
-        <w:rPr/>
-        <w:t>, 1)</w:t>
+        <w:rPr/>
+        <w:t>Dane wyjściowe: {0, 0, 0, 1)</w:t>
       </w:r>
     </w:p>
     <w:p>
@@ -855,14 +823,157 @@
           <w:szCs w:val="24"/>
         </w:rPr>
         <w:drawing>
+          <wp:anchor behindDoc="0" distT="0" distB="0" distL="0" distR="0" simplePos="0" locked="0" layoutInCell="1" allowOverlap="1" relativeHeight="9">
+            <wp:simplePos x="0" y="0"/>
+            <wp:positionH relativeFrom="column">
+              <wp:posOffset>833120</wp:posOffset>
+            </wp:positionH>
+            <wp:positionV relativeFrom="paragraph">
+              <wp:posOffset>33020</wp:posOffset>
+            </wp:positionV>
+            <wp:extent cx="4095115" cy="1402080"/>
+            <wp:effectExtent l="0" t="0" r="0" b="0"/>
+            <wp:wrapSquare wrapText="largest"/>
+            <wp:docPr id="1" name="Obiekt1" descr=""/>
+            <wp:cNvGraphicFramePr>
+              <a:graphicFrameLocks xmlns:a="http://schemas.openxmlformats.org/drawingml/2006/main" noChangeAspect="1"/>
+            </wp:cNvGraphicFramePr>
+            <a:graphic xmlns:a="http://schemas.openxmlformats.org/drawingml/2006/main">
+              <a:graphicData uri="http://schemas.openxmlformats.org/drawingml/2006/picture">
+                <pic:pic xmlns:pic="http://schemas.openxmlformats.org/drawingml/2006/picture">
+                  <pic:nvPicPr>
+                    <pic:cNvPr id="1" name="Obiekt1" descr=""/>
+                    <pic:cNvPicPr>
+                      <a:picLocks noChangeAspect="1" noChangeArrowheads="1"/>
+                    </pic:cNvPicPr>
+                  </pic:nvPicPr>
+                  <pic:blipFill>
+                    <a:blip r:embed="rId2"/>
+                    <a:stretch>
+                      <a:fillRect/>
+                    </a:stretch>
+                  </pic:blipFill>
+                  <pic:spPr bwMode="auto">
+                    <a:xfrm>
+                      <a:off x="0" y="0"/>
+                      <a:ext cx="4095115" cy="1402080"/>
+                    </a:xfrm>
+                    <a:prstGeom prst="rect">
+                      <a:avLst/>
+                    </a:prstGeom>
+                  </pic:spPr>
+                </pic:pic>
+              </a:graphicData>
+            </a:graphic>
+          </wp:anchor>
+        </w:drawing>
+      </w:r>
+    </w:p>
+    <w:p>
+      <w:pPr>
+        <w:pStyle w:val="Normal"/>
+        <w:rPr>
+          <w:b/>
+          <w:b/>
+          <w:sz w:val="24"/>
+          <w:szCs w:val="24"/>
+        </w:rPr>
+      </w:pPr>
+      <w:r>
+        <w:rPr>
+          <w:b/>
+          <w:sz w:val="24"/>
+          <w:szCs w:val="24"/>
+        </w:rPr>
+      </w:r>
+    </w:p>
+    <w:p>
+      <w:pPr>
+        <w:pStyle w:val="Normal"/>
+        <w:rPr>
+          <w:b/>
+          <w:b/>
+          <w:sz w:val="24"/>
+          <w:szCs w:val="24"/>
+        </w:rPr>
+      </w:pPr>
+      <w:r>
+        <w:rPr>
+          <w:b/>
+          <w:sz w:val="24"/>
+          <w:szCs w:val="24"/>
+        </w:rPr>
+      </w:r>
+    </w:p>
+    <w:p>
+      <w:pPr>
+        <w:pStyle w:val="Normal"/>
+        <w:rPr>
+          <w:b/>
+          <w:b/>
+          <w:sz w:val="24"/>
+          <w:szCs w:val="24"/>
+        </w:rPr>
+      </w:pPr>
+      <w:r>
+        <w:rPr/>
+      </w:r>
+    </w:p>
+    <w:p>
+      <w:pPr>
+        <w:pStyle w:val="Normal"/>
+        <w:rPr>
+          <w:b/>
+          <w:b/>
+          <w:sz w:val="24"/>
+          <w:szCs w:val="24"/>
+        </w:rPr>
+      </w:pPr>
+      <w:r>
+        <w:rPr>
+          <w:b/>
+          <w:sz w:val="24"/>
+          <w:szCs w:val="24"/>
+        </w:rPr>
+      </w:r>
+    </w:p>
+    <w:p>
+      <w:pPr>
+        <w:pStyle w:val="Normal"/>
+        <w:spacing w:before="0" w:after="160"/>
+        <w:rPr/>
+      </w:pPr>
+      <w:r>
+        <w:rPr/>
+      </w:r>
+    </w:p>
+    <w:p>
+      <w:pPr>
+        <w:pStyle w:val="Normal"/>
+        <w:spacing w:before="0" w:after="160"/>
+        <w:rPr/>
+      </w:pPr>
+      <w:r>
+        <w:rPr/>
+      </w:r>
+    </w:p>
+    <w:p>
+      <w:pPr>
+        <w:pStyle w:val="Normal"/>
+        <w:spacing w:before="0" w:after="160"/>
+        <w:rPr/>
+      </w:pPr>
+      <w:r>
+        <w:rPr/>
+        <w:drawing>
           <wp:inline distT="0" distB="0" distL="0" distR="0">
-            <wp:extent cx="5137785" cy="3214370"/>
+            <wp:extent cx="5134610" cy="3214370"/>
             <wp:effectExtent l="0" t="0" r="0" b="0"/>
-            <wp:docPr id="1" name="Obiekt2"/>
+            <wp:docPr id="2" name="Obiekt2"/>
             <wp:cNvGraphicFramePr/>
             <a:graphic xmlns:a="http://schemas.openxmlformats.org/drawingml/2006/main">
               <a:graphicData uri="http://schemas.openxmlformats.org/drawingml/2006/chart">
-                <c:chart xmlns:c="http://schemas.openxmlformats.org/drawingml/2006/chart" xmlns:r="http://schemas.openxmlformats.org/officeDocument/2006/relationships" r:id="rId4"/>
+                <c:chart xmlns:c="http://schemas.openxmlformats.org/drawingml/2006/chart" xmlns:r="http://schemas.openxmlformats.org/officeDocument/2006/relationships" r:id="rId3"/>
               </a:graphicData>
             </a:graphic>
           </wp:inline>
@@ -872,34 +983,12 @@
     <w:p>
       <w:pPr>
         <w:pStyle w:val="Normal"/>
-        <w:rPr>
-          <w:b/>
-          <w:b/>
-          <w:sz w:val="24"/>
-          <w:szCs w:val="24"/>
-        </w:rPr>
-      </w:pPr>
-      <w:r>
-        <w:rPr>
-          <w:b/>
-          <w:sz w:val="24"/>
-          <w:szCs w:val="24"/>
-        </w:rPr>
-      </w:r>
-    </w:p>
-    <w:p>
-      <w:pPr>
-        <w:pStyle w:val="Normal"/>
         <w:spacing w:before="0" w:after="160"/>
         <w:rPr/>
       </w:pPr>
       <w:r>
         <w:rPr/>
-        <w:t xml:space="preserve">Wnioski: Liczba cykli jest silnie uzależniona od współczynnika </w:t>
-      </w:r>
-      <w:r>
-        <w:rPr/>
-        <w:t xml:space="preserve">uczenia. Optymalnym współczynnikiem w tym przypadku uczenia jest 3. Powyżej i poniżej tej liczby liczba cykli wzrasta. Duże różnice w otrzymanych wynikach są zależne od wartości wag, które są dobierane losowo. Następnie są one modyfikowane według wzoru. Uśredniając wyniki z 4 prób, współczynnik uczenia zmierza do liczby 3. Większa ilość testów pozwoliłaby wyznaczyć jego dokładniejszą wartość.   </w:t>
+        <w:t xml:space="preserve">Wnioski: Liczba cykli jest silnie uzależniona od współczynnika uczenia. Optymalnym współczynnikiem w tym przypadku uczenia jest 3. Powyżej i poniżej tej liczby liczba cykli wzrasta. Duże różnice w otrzymanych wynikach są zależne od wartości wag, które są dobierane losowo. Następnie są one modyfikowane według wzoru. Uśredniając wyniki z 4 prób, współczynnik uczenia zmierza do liczby 3. Większa ilość testów pozwoliłaby wyznaczyć jego dokładniejszą wartość.   </w:t>
       </w:r>
     </w:p>
     <w:sectPr>
@@ -921,7 +1010,6 @@
     <w:rPrDefault>
       <w:rPr>
         <w:rFonts w:ascii="Calibri" w:hAnsi="Calibri" w:eastAsia="Calibri" w:cs="Tahoma"/>
-        <w:sz w:val="22"/>
         <w:szCs w:val="22"/>
         <w:lang w:val="pl-PL" w:eastAsia="en-US" w:bidi="ar-SA"/>
       </w:rPr>
@@ -935,16 +1023,14 @@
     <w:qFormat/>
     <w:pPr>
       <w:widowControl/>
-      <w:kinsoku w:val="true"/>
-      <w:overflowPunct w:val="true"/>
-      <w:autoSpaceDE w:val="true"/>
+      <w:overflowPunct w:val="false"/>
       <w:bidi w:val="0"/>
       <w:spacing w:lineRule="auto" w:line="259" w:before="0" w:after="160"/>
       <w:jc w:val="left"/>
     </w:pPr>
     <w:rPr>
-      <w:rFonts w:ascii="Calibri" w:hAnsi="Calibri" w:eastAsia="Calibri"/>
-      <w:color w:val="auto"/>
+      <w:rFonts w:ascii="Calibri" w:hAnsi="Calibri" w:eastAsia="Calibri" w:cs="Tahoma"/>
+      <w:color w:val="00000A"/>
       <w:sz w:val="22"/>
       <w:szCs w:val="22"/>
       <w:lang w:val="pl-PL" w:eastAsia="en-US" w:bidi="ar-SA"/>
@@ -957,10 +1043,6 @@
     <w:pPr>
       <w:keepNext/>
       <w:keepLines/>
-      <w:numPr>
-        <w:ilvl w:val="0"/>
-        <w:numId w:val="0"/>
-      </w:numPr>
       <w:spacing w:before="240" w:after="0"/>
       <w:outlineLvl w:val="0"/>
     </w:pPr>
@@ -1175,16 +1257,14 @@
     <w:qFormat/>
     <w:pPr>
       <w:widowControl/>
-      <w:kinsoku w:val="true"/>
-      <w:overflowPunct w:val="true"/>
-      <w:autoSpaceDE w:val="true"/>
+      <w:overflowPunct w:val="false"/>
       <w:bidi w:val="0"/>
       <w:spacing w:lineRule="auto" w:line="240" w:before="0" w:after="0"/>
       <w:jc w:val="left"/>
     </w:pPr>
     <w:rPr>
-      <w:rFonts w:ascii="Calibri" w:hAnsi="Calibri" w:eastAsia="Calibri"/>
-      <w:color w:val="auto"/>
+      <w:rFonts w:ascii="Calibri" w:hAnsi="Calibri" w:eastAsia="Calibri" w:cs="Tahoma"/>
+      <w:color w:val="00000A"/>
       <w:sz w:val="22"/>
       <w:szCs w:val="22"/>
       <w:lang w:val="pl-PL" w:eastAsia="en-US" w:bidi="ar-SA"/>
@@ -1321,22 +1401,22 @@
                 <c:formatCode>General</c:formatCode>
                 <c:ptCount val="7"/>
                 <c:pt idx="0">
-                  <c:v>57.001</c:v>
+                  <c:v>86.5</c:v>
                 </c:pt>
                 <c:pt idx="1">
-                  <c:v>19.803</c:v>
+                  <c:v>31.25</c:v>
                 </c:pt>
                 <c:pt idx="2">
-                  <c:v>4.66</c:v>
+                  <c:v>6.5</c:v>
                 </c:pt>
                 <c:pt idx="3">
-                  <c:v>5.34</c:v>
+                  <c:v>6.75</c:v>
                 </c:pt>
                 <c:pt idx="4">
-                  <c:v>6</c:v>
+                  <c:v>4.75</c:v>
                 </c:pt>
                 <c:pt idx="5">
-                  <c:v>1.4</c:v>
+                  <c:v>1</c:v>
                 </c:pt>
                 <c:pt idx="6">
                   <c:v>6</c:v>
@@ -1347,11 +1427,11 @@
         </c:ser>
         <c:gapWidth val="219"/>
         <c:overlap val="-27"/>
-        <c:axId val="27592685"/>
-        <c:axId val="73731162"/>
+        <c:axId val="80106719"/>
+        <c:axId val="51858265"/>
       </c:barChart>
       <c:catAx>
-        <c:axId val="27592685"/>
+        <c:axId val="80106719"/>
         <c:scaling>
           <c:orientation val="minMax"/>
         </c:scaling>
@@ -1387,14 +1467,14 @@
             </a:pPr>
           </a:p>
         </c:txPr>
-        <c:crossAx val="73731162"/>
+        <c:crossAx val="51858265"/>
         <c:crosses val="autoZero"/>
         <c:auto val="1"/>
         <c:lblAlgn val="ctr"/>
         <c:lblOffset val="100"/>
       </c:catAx>
       <c:valAx>
-        <c:axId val="73731162"/>
+        <c:axId val="51858265"/>
         <c:scaling>
           <c:orientation val="minMax"/>
         </c:scaling>
@@ -1437,7 +1517,7 @@
             </a:pPr>
           </a:p>
         </c:txPr>
-        <c:crossAx val="27592685"/>
+        <c:crossAx val="80106719"/>
         <c:crosses val="autoZero"/>
       </c:valAx>
       <c:spPr>

--- a/lab1/PSI.docx
+++ b/lab1/PSI.docx
@@ -822,51 +822,12 @@
           <w:sz w:val="24"/>
           <w:szCs w:val="24"/>
         </w:rPr>
-        <w:drawing>
-          <wp:anchor behindDoc="0" distT="0" distB="0" distL="0" distR="0" simplePos="0" locked="0" layoutInCell="1" allowOverlap="1" relativeHeight="9">
-            <wp:simplePos x="0" y="0"/>
-            <wp:positionH relativeFrom="column">
-              <wp:posOffset>833120</wp:posOffset>
-            </wp:positionH>
-            <wp:positionV relativeFrom="paragraph">
-              <wp:posOffset>33020</wp:posOffset>
-            </wp:positionV>
-            <wp:extent cx="4095115" cy="1402080"/>
-            <wp:effectExtent l="0" t="0" r="0" b="0"/>
-            <wp:wrapSquare wrapText="largest"/>
-            <wp:docPr id="1" name="Obiekt1" descr=""/>
-            <wp:cNvGraphicFramePr>
-              <a:graphicFrameLocks xmlns:a="http://schemas.openxmlformats.org/drawingml/2006/main" noChangeAspect="1"/>
-            </wp:cNvGraphicFramePr>
-            <a:graphic xmlns:a="http://schemas.openxmlformats.org/drawingml/2006/main">
-              <a:graphicData uri="http://schemas.openxmlformats.org/drawingml/2006/picture">
-                <pic:pic xmlns:pic="http://schemas.openxmlformats.org/drawingml/2006/picture">
-                  <pic:nvPicPr>
-                    <pic:cNvPr id="1" name="Obiekt1" descr=""/>
-                    <pic:cNvPicPr>
-                      <a:picLocks noChangeAspect="1" noChangeArrowheads="1"/>
-                    </pic:cNvPicPr>
-                  </pic:nvPicPr>
-                  <pic:blipFill>
-                    <a:blip r:embed="rId2"/>
-                    <a:stretch>
-                      <a:fillRect/>
-                    </a:stretch>
-                  </pic:blipFill>
-                  <pic:spPr bwMode="auto">
-                    <a:xfrm>
-                      <a:off x="0" y="0"/>
-                      <a:ext cx="4095115" cy="1402080"/>
-                    </a:xfrm>
-                    <a:prstGeom prst="rect">
-                      <a:avLst/>
-                    </a:prstGeom>
-                  </pic:spPr>
-                </pic:pic>
-              </a:graphicData>
-            </a:graphic>
-          </wp:anchor>
-        </w:drawing>
+        <w:object>
+          <v:shape id="ole_rId2" style="width:322.45pt;height:110.4pt" o:ole="">
+            <v:imagedata r:id="rId3" o:title=""/>
+          </v:shape>
+          <o:OLEObject Type="Embed" ProgID="Excel.Sheet.12" ShapeID="ole_rId2" DrawAspect="Content" ObjectID="_1502909673" r:id="rId2"/>
+        </w:object>
       </w:r>
     </w:p>
     <w:p>
@@ -969,11 +930,11 @@
           <wp:inline distT="0" distB="0" distL="0" distR="0">
             <wp:extent cx="5134610" cy="3214370"/>
             <wp:effectExtent l="0" t="0" r="0" b="0"/>
-            <wp:docPr id="2" name="Obiekt2"/>
+            <wp:docPr id="1" name="Obiekt2"/>
             <wp:cNvGraphicFramePr/>
             <a:graphic xmlns:a="http://schemas.openxmlformats.org/drawingml/2006/main">
               <a:graphicData uri="http://schemas.openxmlformats.org/drawingml/2006/chart">
-                <c:chart xmlns:c="http://schemas.openxmlformats.org/drawingml/2006/chart" xmlns:r="http://schemas.openxmlformats.org/officeDocument/2006/relationships" r:id="rId3"/>
+                <c:chart xmlns:c="http://schemas.openxmlformats.org/drawingml/2006/chart" xmlns:r="http://schemas.openxmlformats.org/officeDocument/2006/relationships" r:id="rId4"/>
               </a:graphicData>
             </a:graphic>
           </wp:inline>
@@ -1427,11 +1388,11 @@
         </c:ser>
         <c:gapWidth val="219"/>
         <c:overlap val="-27"/>
-        <c:axId val="80106719"/>
-        <c:axId val="51858265"/>
+        <c:axId val="31807364"/>
+        <c:axId val="92588008"/>
       </c:barChart>
       <c:catAx>
-        <c:axId val="80106719"/>
+        <c:axId val="31807364"/>
         <c:scaling>
           <c:orientation val="minMax"/>
         </c:scaling>
@@ -1467,14 +1428,14 @@
             </a:pPr>
           </a:p>
         </c:txPr>
-        <c:crossAx val="51858265"/>
+        <c:crossAx val="92588008"/>
         <c:crosses val="autoZero"/>
         <c:auto val="1"/>
         <c:lblAlgn val="ctr"/>
         <c:lblOffset val="100"/>
       </c:catAx>
       <c:valAx>
-        <c:axId val="51858265"/>
+        <c:axId val="92588008"/>
         <c:scaling>
           <c:orientation val="minMax"/>
         </c:scaling>
@@ -1517,7 +1478,7 @@
             </a:pPr>
           </a:p>
         </c:txPr>
-        <c:crossAx val="80106719"/>
+        <c:crossAx val="31807364"/>
         <c:crosses val="autoZero"/>
       </c:valAx>
       <c:spPr>

--- a/lab1/PSI.docx
+++ b/lab1/PSI.docx
@@ -817,16 +817,12 @@
         </w:rPr>
       </w:pPr>
       <w:r>
-        <w:rPr>
-          <w:b/>
-          <w:sz w:val="24"/>
-          <w:szCs w:val="24"/>
-        </w:rPr>
+        <w:rPr/>
         <w:object>
           <v:shape id="ole_rId2" style="width:322.45pt;height:110.4pt" o:ole="">
             <v:imagedata r:id="rId3" o:title=""/>
           </v:shape>
-          <o:OLEObject Type="Embed" ProgID="Excel.Sheet.12" ShapeID="ole_rId2" DrawAspect="Content" ObjectID="_1502909673" r:id="rId2"/>
+          <o:OLEObject Type="Embed" ProgID="Excel.Sheet.12" ShapeID="ole_rId2" DrawAspect="Content" ObjectID="_1579302628" r:id="rId2"/>
         </w:object>
       </w:r>
     </w:p>
@@ -877,7 +873,11 @@
         </w:rPr>
       </w:pPr>
       <w:r>
-        <w:rPr/>
+        <w:rPr>
+          <w:b/>
+          <w:sz w:val="24"/>
+          <w:szCs w:val="24"/>
+        </w:rPr>
       </w:r>
     </w:p>
     <w:p>
@@ -930,7 +930,7 @@
           <wp:inline distT="0" distB="0" distL="0" distR="0">
             <wp:extent cx="5134610" cy="3214370"/>
             <wp:effectExtent l="0" t="0" r="0" b="0"/>
-            <wp:docPr id="1" name="Obiekt2"/>
+            <wp:docPr id="1" name=""/>
             <wp:cNvGraphicFramePr/>
             <a:graphic xmlns:a="http://schemas.openxmlformats.org/drawingml/2006/main">
               <a:graphicData uri="http://schemas.openxmlformats.org/drawingml/2006/chart">
@@ -950,6 +950,217 @@
       <w:r>
         <w:rPr/>
         <w:t xml:space="preserve">Wnioski: Liczba cykli jest silnie uzależniona od współczynnika uczenia. Optymalnym współczynnikiem w tym przypadku uczenia jest 3. Powyżej i poniżej tej liczby liczba cykli wzrasta. Duże różnice w otrzymanych wynikach są zależne od wartości wag, które są dobierane losowo. Następnie są one modyfikowane według wzoru. Uśredniając wyniki z 4 prób, współczynnik uczenia zmierza do liczby 3. Większa ilość testów pozwoliłaby wyznaczyć jego dokładniejszą wartość.   </w:t>
+      </w:r>
+    </w:p>
+    <w:p>
+      <w:pPr>
+        <w:pStyle w:val="Normal"/>
+        <w:spacing w:before="0" w:after="160"/>
+        <w:rPr/>
+      </w:pPr>
+      <w:r>
+        <w:rPr/>
+      </w:r>
+    </w:p>
+    <w:p>
+      <w:pPr>
+        <w:pStyle w:val="Normal"/>
+        <w:spacing w:before="0" w:after="160"/>
+        <w:rPr/>
+      </w:pPr>
+      <w:r>
+        <w:rPr/>
+      </w:r>
+    </w:p>
+    <w:p>
+      <w:pPr>
+        <w:pStyle w:val="Normal"/>
+        <w:spacing w:before="0" w:after="160"/>
+        <w:rPr/>
+      </w:pPr>
+      <w:r>
+        <w:rPr/>
+      </w:r>
+    </w:p>
+    <w:p>
+      <w:pPr>
+        <w:pStyle w:val="Normal"/>
+        <w:spacing w:before="0" w:after="160"/>
+        <w:rPr/>
+      </w:pPr>
+      <w:r>
+        <w:rPr/>
+      </w:r>
+    </w:p>
+    <w:p>
+      <w:pPr>
+        <w:pStyle w:val="Normal"/>
+        <w:spacing w:before="0" w:after="160"/>
+        <w:rPr/>
+      </w:pPr>
+      <w:r>
+        <w:rPr/>
+      </w:r>
+    </w:p>
+    <w:p>
+      <w:pPr>
+        <w:pStyle w:val="Normal"/>
+        <w:spacing w:before="0" w:after="160"/>
+        <w:rPr/>
+      </w:pPr>
+      <w:r>
+        <w:rPr/>
+      </w:r>
+    </w:p>
+    <w:p>
+      <w:pPr>
+        <w:pStyle w:val="Normal"/>
+        <w:spacing w:before="0" w:after="160"/>
+        <w:rPr/>
+      </w:pPr>
+      <w:r>
+        <w:rPr/>
+      </w:r>
+    </w:p>
+    <w:p>
+      <w:pPr>
+        <w:pStyle w:val="Normal"/>
+        <w:spacing w:before="0" w:after="160"/>
+        <w:rPr/>
+      </w:pPr>
+      <w:r>
+        <w:rPr/>
+      </w:r>
+    </w:p>
+    <w:p>
+      <w:pPr>
+        <w:pStyle w:val="Normal"/>
+        <w:spacing w:before="0" w:after="160"/>
+        <w:rPr/>
+      </w:pPr>
+      <w:r>
+        <w:rPr/>
+      </w:r>
+    </w:p>
+    <w:p>
+      <w:pPr>
+        <w:pStyle w:val="Normal"/>
+        <w:spacing w:before="0" w:after="160"/>
+        <w:rPr/>
+      </w:pPr>
+      <w:r>
+        <w:rPr/>
+      </w:r>
+    </w:p>
+    <w:p>
+      <w:pPr>
+        <w:pStyle w:val="Normal"/>
+        <w:spacing w:before="0" w:after="160"/>
+        <w:rPr/>
+      </w:pPr>
+      <w:r>
+        <w:rPr/>
+      </w:r>
+    </w:p>
+    <w:p>
+      <w:pPr>
+        <w:pStyle w:val="Normal"/>
+        <w:spacing w:before="0" w:after="160"/>
+        <w:rPr/>
+      </w:pPr>
+      <w:r>
+        <w:rPr/>
+      </w:r>
+    </w:p>
+    <w:p>
+      <w:pPr>
+        <w:pStyle w:val="Normal"/>
+        <w:spacing w:before="0" w:after="160"/>
+        <w:rPr/>
+      </w:pPr>
+      <w:r>
+        <w:rPr/>
+        <w:t>/////////////////////////////////////////////////////////////////////////////////////////////////</w:t>
+      </w:r>
+      <w:r>
+        <w:rPr/>
+        <w:t>/////////</w:t>
+      </w:r>
+    </w:p>
+    <w:p>
+      <w:pPr>
+        <w:pStyle w:val="Normal"/>
+        <w:spacing w:before="0" w:after="160"/>
+        <w:rPr/>
+      </w:pPr>
+      <w:r>
+        <w:rPr/>
+        <w:t xml:space="preserve">EDIT: Po konsultacji z Panią Doktor dołączam screen działającego programu. </w:t>
+      </w:r>
+    </w:p>
+    <w:p>
+      <w:pPr>
+        <w:pStyle w:val="Normal"/>
+        <w:spacing w:before="0" w:after="160"/>
+        <w:rPr/>
+      </w:pPr>
+      <w:r>
+        <w:rPr/>
+        <w:drawing>
+          <wp:anchor behindDoc="0" distT="0" distB="0" distL="0" distR="0" simplePos="0" locked="0" layoutInCell="1" allowOverlap="1" relativeHeight="11">
+            <wp:simplePos x="0" y="0"/>
+            <wp:positionH relativeFrom="column">
+              <wp:posOffset>-896620</wp:posOffset>
+            </wp:positionH>
+            <wp:positionV relativeFrom="paragraph">
+              <wp:posOffset>38100</wp:posOffset>
+            </wp:positionV>
+            <wp:extent cx="7534910" cy="3740785"/>
+            <wp:effectExtent l="0" t="0" r="0" b="0"/>
+            <wp:wrapSquare wrapText="largest"/>
+            <wp:docPr id="2" name="Obraz1" descr=""/>
+            <wp:cNvGraphicFramePr>
+              <a:graphicFrameLocks xmlns:a="http://schemas.openxmlformats.org/drawingml/2006/main" noChangeAspect="1"/>
+            </wp:cNvGraphicFramePr>
+            <a:graphic xmlns:a="http://schemas.openxmlformats.org/drawingml/2006/main">
+              <a:graphicData uri="http://schemas.openxmlformats.org/drawingml/2006/picture">
+                <pic:pic xmlns:pic="http://schemas.openxmlformats.org/drawingml/2006/picture">
+                  <pic:nvPicPr>
+                    <pic:cNvPr id="2" name="Obraz1" descr=""/>
+                    <pic:cNvPicPr>
+                      <a:picLocks noChangeAspect="1" noChangeArrowheads="1"/>
+                    </pic:cNvPicPr>
+                  </pic:nvPicPr>
+                  <pic:blipFill>
+                    <a:blip r:embed="rId5"/>
+                    <a:stretch>
+                      <a:fillRect/>
+                    </a:stretch>
+                  </pic:blipFill>
+                  <pic:spPr bwMode="auto">
+                    <a:xfrm>
+                      <a:off x="0" y="0"/>
+                      <a:ext cx="7534910" cy="3740785"/>
+                    </a:xfrm>
+                    <a:prstGeom prst="rect">
+                      <a:avLst/>
+                    </a:prstGeom>
+                  </pic:spPr>
+                </pic:pic>
+              </a:graphicData>
+            </a:graphic>
+          </wp:anchor>
+        </w:drawing>
+      </w:r>
+    </w:p>
+    <w:p>
+      <w:pPr>
+        <w:pStyle w:val="Normal"/>
+        <w:spacing w:before="0" w:after="160"/>
+        <w:rPr/>
+      </w:pPr>
+      <w:r>
+        <w:rPr/>
       </w:r>
     </w:p>
     <w:sectPr>
@@ -971,6 +1182,7 @@
     <w:rPrDefault>
       <w:rPr>
         <w:rFonts w:ascii="Calibri" w:hAnsi="Calibri" w:eastAsia="Calibri" w:cs="Tahoma"/>
+        <w:sz w:val="20"/>
         <w:szCs w:val="22"/>
         <w:lang w:val="pl-PL" w:eastAsia="en-US" w:bidi="ar-SA"/>
       </w:rPr>
@@ -984,7 +1196,7 @@
     <w:qFormat/>
     <w:pPr>
       <w:widowControl/>
-      <w:overflowPunct w:val="false"/>
+      <w:overflowPunct w:val="true"/>
       <w:bidi w:val="0"/>
       <w:spacing w:lineRule="auto" w:line="259" w:before="0" w:after="160"/>
       <w:jc w:val="left"/>
@@ -1218,7 +1430,7 @@
     <w:qFormat/>
     <w:pPr>
       <w:widowControl/>
-      <w:overflowPunct w:val="false"/>
+      <w:overflowPunct w:val="true"/>
       <w:bidi w:val="0"/>
       <w:spacing w:lineRule="auto" w:line="240" w:before="0" w:after="0"/>
       <w:jc w:val="left"/>
@@ -1388,17 +1600,17 @@
         </c:ser>
         <c:gapWidth val="219"/>
         <c:overlap val="-27"/>
-        <c:axId val="31807364"/>
-        <c:axId val="92588008"/>
+        <c:axId val="82037531"/>
+        <c:axId val="41136060"/>
       </c:barChart>
       <c:catAx>
-        <c:axId val="31807364"/>
+        <c:axId val="82037531"/>
         <c:scaling>
           <c:orientation val="minMax"/>
         </c:scaling>
         <c:delete val="0"/>
         <c:axPos val="b"/>
-        <c:numFmt formatCode="General" sourceLinked="0"/>
+        <c:numFmt formatCode="D/MM/YYYY" sourceLinked="1"/>
         <c:majorTickMark val="none"/>
         <c:minorTickMark val="none"/>
         <c:tickLblPos val="nextTo"/>
@@ -1428,14 +1640,14 @@
             </a:pPr>
           </a:p>
         </c:txPr>
-        <c:crossAx val="92588008"/>
+        <c:crossAx val="41136060"/>
         <c:crosses val="autoZero"/>
         <c:auto val="1"/>
         <c:lblAlgn val="ctr"/>
         <c:lblOffset val="100"/>
       </c:catAx>
       <c:valAx>
-        <c:axId val="92588008"/>
+        <c:axId val="41136060"/>
         <c:scaling>
           <c:orientation val="minMax"/>
         </c:scaling>
@@ -1478,7 +1690,7 @@
             </a:pPr>
           </a:p>
         </c:txPr>
-        <c:crossAx val="31807364"/>
+        <c:crossAx val="82037531"/>
         <c:crosses val="autoZero"/>
       </c:valAx>
       <c:spPr>
